--- a/document/Modelo de solução de arquitetura limpa.docx
+++ b/document/Modelo de solução de arquitetura limpa.docx
@@ -1,6 +1,6 @@
 
 <file path=word/document.xml><?xml version="1.0" encoding="utf-8"?>
-<w:document xmlns:wpc="http://schemas.microsoft.com/office/word/2010/wordprocessingCanvas" xmlns:cx="http://schemas.microsoft.com/office/drawing/2014/chartex" xmlns:cx1="http://schemas.microsoft.com/office/drawing/2015/9/8/chartex" xmlns:cx2="http://schemas.microsoft.com/office/drawing/2015/10/21/chartex" xmlns:cx3="http://schemas.microsoft.com/office/drawing/2016/5/9/chartex" xmlns:cx4="http://schemas.microsoft.com/office/drawing/2016/5/10/chartex" xmlns:cx5="http://schemas.microsoft.com/office/drawing/2016/5/11/chartex" xmlns:cx6="http://schemas.microsoft.com/office/drawing/2016/5/12/chartex" xmlns:cx7="http://schemas.microsoft.com/office/drawing/2016/5/13/chartex" xmlns:cx8="http://schemas.microsoft.com/office/drawing/2016/5/14/chartex" xmlns:mc="http://schemas.openxmlformats.org/markup-compatibility/2006" xmlns:aink="http://schemas.microsoft.com/office/drawing/2016/ink" xmlns:am3d="http://schemas.microsoft.com/office/drawing/2017/model3d" xmlns:o="urn:schemas-microsoft-com:office:office" xmlns:oel="http://schemas.microsoft.com/office/2019/extlst" xmlns:r="http://schemas.openxmlformats.org/officeDocument/2006/relationships" xmlns:m="http://schemas.openxmlformats.org/officeDocument/2006/math" xmlns:v="urn:schemas-microsoft-com:vml" xmlns:wp14="http://schemas.microsoft.com/office/word/2010/wordprocessingDrawing" xmlns:wp="http://schemas.openxmlformats.org/drawingml/2006/wordprocessingDrawing" xmlns:w10="urn:schemas-microsoft-com:office:word" xmlns:w="http://schemas.openxmlformats.org/wordprocessingml/2006/main" xmlns:w14="http://schemas.microsoft.com/office/word/2010/wordml" xmlns:w15="http://schemas.microsoft.com/office/word/2012/wordml" xmlns:w16cex="http://schemas.microsoft.com/office/word/2018/wordml/cex" xmlns:w16cid="http://schemas.microsoft.com/office/word/2016/wordml/cid" xmlns:w16="http://schemas.microsoft.com/office/word/2018/wordml" xmlns:w16sdtdh="http://schemas.microsoft.com/office/word/2020/wordml/sdtdatahash" xmlns:w16se="http://schemas.microsoft.com/office/word/2015/wordml/symex" xmlns:wpg="http://schemas.microsoft.com/office/word/2010/wordprocessingGroup" xmlns:wpi="http://schemas.microsoft.com/office/word/2010/wordprocessingInk" xmlns:wne="http://schemas.microsoft.com/office/word/2006/wordml" xmlns:wps="http://schemas.microsoft.com/office/word/2010/wordprocessingShape" mc:Ignorable="w14 w15 w16se w16cid w16 w16cex w16sdtdh wp14">
+<w:document xmlns:wpc="http://schemas.microsoft.com/office/word/2010/wordprocessingCanvas" xmlns:cx="http://schemas.microsoft.com/office/drawing/2014/chartex" xmlns:cx1="http://schemas.microsoft.com/office/drawing/2015/9/8/chartex" xmlns:cx2="http://schemas.microsoft.com/office/drawing/2015/10/21/chartex" xmlns:cx3="http://schemas.microsoft.com/office/drawing/2016/5/9/chartex" xmlns:cx4="http://schemas.microsoft.com/office/drawing/2016/5/10/chartex" xmlns:cx5="http://schemas.microsoft.com/office/drawing/2016/5/11/chartex" xmlns:cx6="http://schemas.microsoft.com/office/drawing/2016/5/12/chartex" xmlns:cx7="http://schemas.microsoft.com/office/drawing/2016/5/13/chartex" xmlns:cx8="http://schemas.microsoft.com/office/drawing/2016/5/14/chartex" xmlns:mc="http://schemas.openxmlformats.org/markup-compatibility/2006" xmlns:aink="http://schemas.microsoft.com/office/drawing/2016/ink" xmlns:am3d="http://schemas.microsoft.com/office/drawing/2017/model3d" xmlns:o="urn:schemas-microsoft-com:office:office" xmlns:oel="http://schemas.microsoft.com/office/2019/extlst" xmlns:r="http://schemas.openxmlformats.org/officeDocument/2006/relationships" xmlns:m="http://schemas.openxmlformats.org/officeDocument/2006/math" xmlns:v="urn:schemas-microsoft-com:vml" xmlns:wp14="http://schemas.microsoft.com/office/word/2010/wordprocessingDrawing" xmlns:wp="http://schemas.openxmlformats.org/drawingml/2006/wordprocessingDrawing" xmlns:w10="urn:schemas-microsoft-com:office:word" xmlns:w="http://schemas.openxmlformats.org/wordprocessingml/2006/main" xmlns:w14="http://schemas.microsoft.com/office/word/2010/wordml" xmlns:w15="http://schemas.microsoft.com/office/word/2012/wordml" xmlns:w16cex="http://schemas.microsoft.com/office/word/2018/wordml/cex" xmlns:w16cid="http://schemas.microsoft.com/office/word/2016/wordml/cid" xmlns:w16="http://schemas.microsoft.com/office/word/2018/wordml" xmlns:w16du="http://schemas.microsoft.com/office/word/2023/wordml/word16du" xmlns:w16sdtdh="http://schemas.microsoft.com/office/word/2020/wordml/sdtdatahash" xmlns:w16sdtfl="http://schemas.microsoft.com/office/word/2024/wordml/sdtformatlock" xmlns:w16se="http://schemas.microsoft.com/office/word/2015/wordml/symex" xmlns:wpg="http://schemas.microsoft.com/office/word/2010/wordprocessingGroup" xmlns:wpi="http://schemas.microsoft.com/office/word/2010/wordprocessingInk" xmlns:wne="http://schemas.microsoft.com/office/word/2006/wordml" xmlns:wps="http://schemas.microsoft.com/office/word/2010/wordprocessingShape" mc:Ignorable="w14 w15 w16se w16cid w16 w16cex w16sdtdh w16sdtfl w16du wp14">
   <w:body>
     <w:p>
       <w:pPr>
@@ -23,31 +23,7 @@
     </w:p>
     <w:p>
       <w:r>
-        <w:t xml:space="preserve">O objetivo deste modelo é fornecer uma abordagem direta e eficiente para o desenvolvimento de aplicativos corporativos, aproveitando o poder da Clean </w:t>
-      </w:r>
-      <w:proofErr w:type="spellStart"/>
-      <w:r>
-        <w:t>Architecture</w:t>
-      </w:r>
-      <w:proofErr w:type="spellEnd"/>
-      <w:r>
-        <w:t xml:space="preserve"> e do ASP.NET Core. Usando este modelo, você pode criar facilmente um aplicativo de página única (SPA) com </w:t>
-      </w:r>
-      <w:proofErr w:type="spellStart"/>
-      <w:r>
-        <w:t>Blazor</w:t>
-      </w:r>
-      <w:proofErr w:type="spellEnd"/>
-      <w:r>
-        <w:t xml:space="preserve"> e ASP.NET Core, ao mesmo tempo em que adere aos princípios da Clean </w:t>
-      </w:r>
-      <w:proofErr w:type="spellStart"/>
-      <w:r>
-        <w:t>Architecture</w:t>
-      </w:r>
-      <w:proofErr w:type="spellEnd"/>
-      <w:r>
-        <w:t>. É fácil começar - basta usar este modelo ou instalar o modelo .NET (veja abaixo os detalhes completos).</w:t>
+        <w:t>O objetivo deste modelo é fornecer uma abordagem direta e eficiente para o desenvolvimento de aplicativos corporativos, aproveitando o poder da Clean Architecture e do ASP.NET Core. Usando este modelo, você pode criar facilmente um aplicativo de página única (SPA) com Blazor e ASP.NET Core, ao mesmo tempo em que adere aos princípios da Clean Architecture. É fácil começar - basta usar este modelo ou instalar o modelo .NET (veja abaixo os detalhes completos).</w:t>
       </w:r>
     </w:p>
     <w:p/>
@@ -57,14 +33,12 @@
           <w:lang w:val="en-US"/>
         </w:rPr>
       </w:pPr>
-      <w:proofErr w:type="spellStart"/>
       <w:r>
         <w:rPr>
           <w:lang w:val="en-US"/>
         </w:rPr>
         <w:t>tecnologias</w:t>
       </w:r>
-      <w:proofErr w:type="spellEnd"/>
     </w:p>
     <w:p>
       <w:pPr>
@@ -82,7 +56,7 @@
         <w:rPr>
           <w:lang w:val="en-US"/>
         </w:rPr>
-        <w:t>7</w:t>
+        <w:t>9</w:t>
       </w:r>
     </w:p>
     <w:p>
@@ -101,29 +75,21 @@
         <w:rPr>
           <w:lang w:val="en-US"/>
         </w:rPr>
-        <w:t>7</w:t>
-      </w:r>
-    </w:p>
-    <w:p>
-      <w:pPr>
-        <w:rPr>
-          <w:lang w:val="en-US"/>
-        </w:rPr>
-      </w:pPr>
-      <w:r>
-        <w:rPr>
-          <w:lang w:val="en-US"/>
-        </w:rPr>
-        <w:t xml:space="preserve">ASP.NET Core </w:t>
-      </w:r>
-      <w:proofErr w:type="spellStart"/>
-      <w:r>
-        <w:rPr>
-          <w:lang w:val="en-US"/>
-        </w:rPr>
-        <w:t>Blazor</w:t>
-      </w:r>
-      <w:proofErr w:type="spellEnd"/>
+        <w:t>9</w:t>
+      </w:r>
+    </w:p>
+    <w:p>
+      <w:pPr>
+        <w:rPr>
+          <w:lang w:val="en-US"/>
+        </w:rPr>
+      </w:pPr>
+      <w:r>
+        <w:rPr>
+          <w:lang w:val="en-US"/>
+        </w:rPr>
+        <w:t>ASP.NET Core Blazor</w:t>
+      </w:r>
       <w:r>
         <w:rPr>
           <w:lang w:val="en-US"/>
@@ -149,92 +115,50 @@
           <w:lang w:val="en-US"/>
         </w:rPr>
       </w:pPr>
-      <w:proofErr w:type="spellStart"/>
       <w:r>
         <w:rPr>
           <w:lang w:val="en-US"/>
         </w:rPr>
         <w:t>MediatR</w:t>
       </w:r>
-      <w:proofErr w:type="spellEnd"/>
-    </w:p>
-    <w:p>
-      <w:pPr>
-        <w:rPr>
-          <w:lang w:val="en-US"/>
-        </w:rPr>
-      </w:pPr>
-      <w:proofErr w:type="spellStart"/>
+    </w:p>
+    <w:p>
+      <w:pPr>
+        <w:rPr>
+          <w:lang w:val="en-US"/>
+        </w:rPr>
+      </w:pPr>
       <w:r>
         <w:rPr>
           <w:lang w:val="en-US"/>
         </w:rPr>
         <w:t>AutoMapper</w:t>
       </w:r>
-      <w:proofErr w:type="spellEnd"/>
-    </w:p>
-    <w:p>
-      <w:pPr>
-        <w:rPr>
-          <w:lang w:val="en-US"/>
-        </w:rPr>
-      </w:pPr>
-      <w:proofErr w:type="spellStart"/>
+    </w:p>
+    <w:p>
+      <w:pPr>
+        <w:rPr>
+          <w:lang w:val="en-US"/>
+        </w:rPr>
+      </w:pPr>
       <w:r>
         <w:rPr>
           <w:lang w:val="en-US"/>
         </w:rPr>
         <w:t>FluentValidation</w:t>
       </w:r>
-      <w:proofErr w:type="spellEnd"/>
-    </w:p>
-    <w:p>
-      <w:pPr>
-        <w:rPr>
-          <w:lang w:val="en-US"/>
-        </w:rPr>
-      </w:pPr>
-      <w:proofErr w:type="spellStart"/>
-      <w:r>
-        <w:rPr>
-          <w:lang w:val="en-US"/>
-        </w:rPr>
-        <w:t>NUnit</w:t>
-      </w:r>
-      <w:proofErr w:type="spellEnd"/>
-      <w:r>
-        <w:rPr>
-          <w:lang w:val="en-US"/>
-        </w:rPr>
-        <w:t xml:space="preserve">, </w:t>
-      </w:r>
-      <w:proofErr w:type="spellStart"/>
-      <w:r>
-        <w:rPr>
-          <w:lang w:val="en-US"/>
-        </w:rPr>
-        <w:t>FluentAssertions</w:t>
-      </w:r>
-      <w:proofErr w:type="spellEnd"/>
-      <w:r>
-        <w:rPr>
-          <w:lang w:val="en-US"/>
-        </w:rPr>
-        <w:t xml:space="preserve">, </w:t>
-      </w:r>
-      <w:proofErr w:type="spellStart"/>
-      <w:r>
-        <w:rPr>
-          <w:lang w:val="en-US"/>
-        </w:rPr>
-        <w:t>Moq</w:t>
-      </w:r>
-      <w:proofErr w:type="spellEnd"/>
-      <w:r>
-        <w:rPr>
-          <w:lang w:val="en-US"/>
-        </w:rPr>
-        <w:t xml:space="preserve"> &amp; Respawn</w:t>
+    </w:p>
+    <w:p>
+      <w:pPr>
+        <w:rPr>
+          <w:lang w:val="en-US"/>
+        </w:rPr>
+      </w:pPr>
+      <w:r>
+        <w:rPr>
+          <w:lang w:val="en-US"/>
+        </w:rPr>
+        <w:t>NUnit, FluentAssertions, Moq &amp; Respawn</w:t>
       </w:r>
     </w:p>
     <w:p>
@@ -251,90 +175,26 @@
     </w:p>
     <w:p>
       <w:r>
-        <w:t xml:space="preserve">A maneira mais fácil de começar é instalar o modelo .NET e executar </w:t>
-      </w:r>
-      <w:proofErr w:type="spellStart"/>
-      <w:r>
-        <w:t>dotnet</w:t>
-      </w:r>
-      <w:proofErr w:type="spellEnd"/>
-      <w:r>
-        <w:t xml:space="preserve"> new </w:t>
-      </w:r>
-      <w:proofErr w:type="spellStart"/>
-      <w:r>
-        <w:t>ca-sln</w:t>
-      </w:r>
-      <w:proofErr w:type="spellEnd"/>
-      <w:r>
-        <w:t>:</w:t>
+        <w:t>A maneira mais fácil de começar é instalar o modelo .NET e executar dotnet new ca-sln:</w:t>
       </w:r>
     </w:p>
     <w:p/>
     <w:p>
       <w:r>
-        <w:t>Instale a vers</w:t>
-      </w:r>
-      <w:r>
-        <w:t>ão</w:t>
-      </w:r>
-      <w:r>
-        <w:t xml:space="preserve"> mais recentes do .NET </w:t>
-      </w:r>
-      <w:r>
-        <w:t>7</w:t>
-      </w:r>
-      <w:r>
-        <w:t xml:space="preserve"> SDK</w:t>
-      </w:r>
-    </w:p>
-    <w:p>
-      <w:pPr>
-        <w:rPr>
-          <w:lang w:val="en-US"/>
-        </w:rPr>
-      </w:pPr>
-      <w:r>
-        <w:rPr>
-          <w:lang w:val="en-US"/>
-        </w:rPr>
-        <w:t xml:space="preserve">Execute dotnet new install </w:t>
-      </w:r>
-      <w:proofErr w:type="spellStart"/>
-      <w:proofErr w:type="gramStart"/>
-      <w:r>
-        <w:rPr>
-          <w:lang w:val="en-US"/>
-        </w:rPr>
-        <w:t>Clean.Architecture.Solution.Template</w:t>
-      </w:r>
-      <w:proofErr w:type="spellEnd"/>
-      <w:proofErr w:type="gramEnd"/>
-      <w:r>
-        <w:rPr>
-          <w:lang w:val="en-US"/>
-        </w:rPr>
-        <w:t xml:space="preserve"> para </w:t>
-      </w:r>
-      <w:proofErr w:type="spellStart"/>
-      <w:r>
-        <w:rPr>
-          <w:lang w:val="en-US"/>
-        </w:rPr>
-        <w:t>instalar</w:t>
-      </w:r>
-      <w:proofErr w:type="spellEnd"/>
-      <w:r>
-        <w:rPr>
-          <w:lang w:val="en-US"/>
-        </w:rPr>
-        <w:t xml:space="preserve"> o </w:t>
-      </w:r>
-      <w:r>
-        <w:rPr>
-          <w:lang w:val="en-US"/>
-        </w:rPr>
-        <w:t>temp</w:t>
+        <w:t>Instale a versão mais recentes do .NET 9 SDK</w:t>
+      </w:r>
+    </w:p>
+    <w:p>
+      <w:pPr>
+        <w:rPr>
+          <w:lang w:val="en-US"/>
+        </w:rPr>
+      </w:pPr>
+      <w:r>
+        <w:rPr>
+          <w:lang w:val="en-US"/>
+        </w:rPr>
+        <w:t>Execute dotnet new install Clean.Architecture.Solution.Template para instalar o temp</w:t>
       </w:r>
       <w:r>
         <w:rPr>
@@ -351,440 +211,176 @@
     </w:p>
     <w:p>
       <w:r>
-        <w:t xml:space="preserve">Execute </w:t>
-      </w:r>
-      <w:proofErr w:type="spellStart"/>
-      <w:r>
-        <w:t>dotnet</w:t>
-      </w:r>
-      <w:proofErr w:type="spellEnd"/>
-      <w:r>
-        <w:t xml:space="preserve"> new </w:t>
-      </w:r>
-      <w:proofErr w:type="spellStart"/>
-      <w:r>
-        <w:t>ca-sln</w:t>
-      </w:r>
-      <w:proofErr w:type="spellEnd"/>
-      <w:r>
-        <w:t xml:space="preserve"> --output </w:t>
-      </w:r>
-      <w:r>
-        <w:t>&lt;</w:t>
-      </w:r>
-      <w:proofErr w:type="spellStart"/>
-      <w:r>
-        <w:t>NomedaNovaSolução</w:t>
-      </w:r>
-      <w:proofErr w:type="spellEnd"/>
-      <w:r>
-        <w:t>&gt;</w:t>
-      </w:r>
-      <w:r>
-        <w:t xml:space="preserve"> para </w:t>
-      </w:r>
-      <w:proofErr w:type="gramStart"/>
-      <w:r>
-        <w:t>criar um novo</w:t>
-      </w:r>
-      <w:proofErr w:type="gramEnd"/>
-      <w:r>
-        <w:t xml:space="preserve"> projeto</w:t>
-      </w:r>
-    </w:p>
-    <w:p>
-      <w:r>
-        <w:t xml:space="preserve">Navegue até </w:t>
-      </w:r>
-      <w:r>
-        <w:t>&lt;</w:t>
-      </w:r>
-      <w:proofErr w:type="spellStart"/>
-      <w:r>
-        <w:t>NomedaNovaSolução</w:t>
-      </w:r>
-      <w:proofErr w:type="spellEnd"/>
-      <w:r>
-        <w:t>&gt;</w:t>
-      </w:r>
-      <w:r>
+        <w:t>Execute dotnet new ca-sln --output &lt;NomedaNovaSolução&gt; para criar um novo projeto</w:t>
+      </w:r>
+    </w:p>
+    <w:p>
+      <w:r>
+        <w:t>Navegue até &lt;NomedaNovaSolução&gt;/src/WebApplication e inicie o projeto usando dotnet run</w:t>
+      </w:r>
+    </w:p>
+    <w:p>
+      <w:pPr>
+        <w:rPr>
+          <w:b/>
+          <w:bCs/>
+          <w:sz w:val="24"/>
+          <w:szCs w:val="24"/>
+        </w:rPr>
+      </w:pPr>
+      <w:r>
+        <w:rPr>
+          <w:b/>
+          <w:bCs/>
+          <w:sz w:val="24"/>
+          <w:szCs w:val="24"/>
+        </w:rPr>
+        <w:t>Base de dados</w:t>
+      </w:r>
+    </w:p>
+    <w:p>
+      <w:r>
+        <w:t>O modelo é configurado para usar um banco de dados na memória por padrão. Isso garante que todos os usuários possam executar a solução sem a necessidade de configurar infraestrutura adicional (por exemplo, SQL Server).</w:t>
+      </w:r>
+    </w:p>
+    <w:p/>
+    <w:p>
+      <w:r>
+        <w:t>Se você quiser usar o SQL Server, será necessário atualizar o WebApplication/appsettings.json da seguinte maneira:</w:t>
+      </w:r>
+    </w:p>
+    <w:p/>
+    <w:p>
+      <w:r>
+        <w:t xml:space="preserve">   "UseInMemoryDatabase": false</w:t>
+      </w:r>
+    </w:p>
+    <w:p>
+      <w:r>
+        <w:lastRenderedPageBreak/>
+        <w:t>Verifique se a string de conexão DefaultConnection em appsettings.json aponta para uma instância válida do SQL Server.</w:t>
+      </w:r>
+    </w:p>
+    <w:p/>
+    <w:p>
+      <w:r>
+        <w:t>Ao executar o aplicativo, o banco de dados será criado automaticamente (se necessário) e as últimas migrações serão aplicadas.</w:t>
+      </w:r>
+    </w:p>
+    <w:p/>
+    <w:p>
+      <w:pPr>
+        <w:rPr>
+          <w:b/>
+          <w:bCs/>
+          <w:sz w:val="24"/>
+          <w:szCs w:val="24"/>
+        </w:rPr>
+      </w:pPr>
+      <w:r>
+        <w:rPr>
+          <w:b/>
+          <w:bCs/>
+          <w:sz w:val="24"/>
+          <w:szCs w:val="24"/>
+        </w:rPr>
+        <w:t>Migrações de banco de dados</w:t>
+      </w:r>
+    </w:p>
+    <w:p>
+      <w:r>
+        <w:t>Para usar dotnet-ef para suas migrações, primeiro certifique-se de que "UseInMemoryDatabase" esteja desabilitado, conforme descrito na seção anterior. Em seguida, adicione os seguintes sinalizadores ao seu comando (os valores assumem que você está executando a partir da raiz do repositório)</w:t>
+      </w:r>
+    </w:p>
+    <w:p/>
+    <w:p>
+      <w:r>
+        <w:t>--project src/Infrastructure (opcional se estiver nesta pasta)</w:t>
+      </w:r>
+    </w:p>
+    <w:p>
+      <w:pPr>
+        <w:rPr>
+          <w:lang w:val="en-US"/>
+        </w:rPr>
+      </w:pPr>
+      <w:r>
+        <w:rPr>
+          <w:lang w:val="en-US"/>
+        </w:rPr>
+        <w:t>--startup-project src/WebAplication</w:t>
+      </w:r>
+    </w:p>
+    <w:p>
+      <w:pPr>
+        <w:rPr>
+          <w:lang w:val="en-US"/>
+        </w:rPr>
+      </w:pPr>
+      <w:r>
+        <w:rPr>
+          <w:lang w:val="en-US"/>
+        </w:rPr>
+        <w:t xml:space="preserve">--output-dir </w:t>
+      </w:r>
+      <w:r>
+        <w:rPr>
+          <w:lang w:val="en-US"/>
+        </w:rPr>
+        <w:t>Persistence</w:t>
+      </w:r>
+      <w:r>
+        <w:rPr>
+          <w:lang w:val="en-US"/>
+        </w:rPr>
         <w:t>/</w:t>
       </w:r>
-      <w:proofErr w:type="spellStart"/>
-      <w:r>
-        <w:t>src</w:t>
-      </w:r>
-      <w:proofErr w:type="spellEnd"/>
-      <w:r>
-        <w:t>/</w:t>
-      </w:r>
-      <w:proofErr w:type="spellStart"/>
-      <w:r>
-        <w:t>Web</w:t>
-      </w:r>
-      <w:r>
-        <w:t>Application</w:t>
-      </w:r>
-      <w:proofErr w:type="spellEnd"/>
-      <w:r>
-        <w:t xml:space="preserve"> e inicie o projeto usando </w:t>
-      </w:r>
-      <w:proofErr w:type="spellStart"/>
-      <w:r>
-        <w:t>dotnet</w:t>
-      </w:r>
-      <w:proofErr w:type="spellEnd"/>
-      <w:r>
-        <w:t xml:space="preserve"> </w:t>
-      </w:r>
-      <w:proofErr w:type="spellStart"/>
-      <w:r>
-        <w:t>run</w:t>
-      </w:r>
-      <w:proofErr w:type="spellEnd"/>
-    </w:p>
-    <w:p>
-      <w:r>
-        <w:t>Base de dados</w:t>
-      </w:r>
-    </w:p>
-    <w:p>
-      <w:r>
-        <w:t>O modelo é configurado para usar um banco de dados na memória por padrão. Isso garante que todos os usuários possam executar a solução sem a necessidade de configurar infraestrutura adicional (por exemplo, SQL Server).</w:t>
+      <w:r>
+        <w:rPr>
+          <w:lang w:val="en-US"/>
+        </w:rPr>
+        <w:t>Migrations</w:t>
+      </w:r>
+    </w:p>
+    <w:p>
+      <w:r>
+        <w:t>Por exemplo, para adicionar uma nova migração da pasta raiz:</w:t>
       </w:r>
     </w:p>
     <w:p/>
     <w:p>
-      <w:r>
-        <w:t xml:space="preserve">Se você quiser usar o SQL Server, será necessário atualizar o </w:t>
-      </w:r>
-      <w:proofErr w:type="spellStart"/>
-      <w:r>
-        <w:t>Web</w:t>
-      </w:r>
-      <w:r>
-        <w:t>Application</w:t>
-      </w:r>
-      <w:proofErr w:type="spellEnd"/>
-      <w:r>
-        <w:t>/</w:t>
-      </w:r>
-      <w:proofErr w:type="spellStart"/>
-      <w:r>
-        <w:t>appsettings.json</w:t>
-      </w:r>
-      <w:proofErr w:type="spellEnd"/>
-      <w:r>
-        <w:t xml:space="preserve"> da seguinte maneira:</w:t>
-      </w:r>
-    </w:p>
-    <w:p/>
-    <w:p>
-      <w:r>
-        <w:t xml:space="preserve">   "</w:t>
-      </w:r>
-      <w:proofErr w:type="spellStart"/>
-      <w:r>
-        <w:t>UseInMemoryDatabase</w:t>
-      </w:r>
-      <w:proofErr w:type="spellEnd"/>
-      <w:r>
-        <w:t xml:space="preserve">": </w:t>
-      </w:r>
-      <w:r>
-        <w:t>false</w:t>
-      </w:r>
-    </w:p>
-    <w:p>
-      <w:r>
-        <w:lastRenderedPageBreak/>
-        <w:t xml:space="preserve">Verifique se a </w:t>
-      </w:r>
-      <w:proofErr w:type="spellStart"/>
-      <w:r>
-        <w:t>string</w:t>
-      </w:r>
-      <w:proofErr w:type="spellEnd"/>
-      <w:r>
-        <w:t xml:space="preserve"> de conexão </w:t>
-      </w:r>
-      <w:proofErr w:type="spellStart"/>
-      <w:r>
-        <w:t>DefaultConnection</w:t>
-      </w:r>
-      <w:proofErr w:type="spellEnd"/>
-      <w:r>
-        <w:t xml:space="preserve"> em </w:t>
-      </w:r>
-      <w:proofErr w:type="spellStart"/>
-      <w:proofErr w:type="gramStart"/>
-      <w:r>
-        <w:t>appsettings.json</w:t>
-      </w:r>
-      <w:proofErr w:type="spellEnd"/>
-      <w:proofErr w:type="gramEnd"/>
-      <w:r>
-        <w:t xml:space="preserve"> aponta para uma instância válida do SQL Server.</w:t>
-      </w:r>
-    </w:p>
-    <w:p/>
-    <w:p>
-      <w:r>
-        <w:t>Ao executar o aplicativo, o banco de dados será criado automaticamente (se necessário) e as últimas migrações serão aplicadas.</w:t>
-      </w:r>
-    </w:p>
-    <w:p/>
-    <w:p>
-      <w:r>
-        <w:t>Migrações de banco de dados</w:t>
-      </w:r>
-    </w:p>
-    <w:p>
-      <w:r>
-        <w:t xml:space="preserve">Para usar </w:t>
-      </w:r>
-      <w:proofErr w:type="spellStart"/>
-      <w:r>
-        <w:t>dotnet-ef</w:t>
-      </w:r>
-      <w:proofErr w:type="spellEnd"/>
-      <w:r>
-        <w:t xml:space="preserve"> para suas migrações, primeiro certifique-se de que "</w:t>
-      </w:r>
-      <w:proofErr w:type="spellStart"/>
-      <w:r>
-        <w:t>UseInMemoryDatabase</w:t>
-      </w:r>
-      <w:proofErr w:type="spellEnd"/>
-      <w:r>
-        <w:t>" esteja desabilitado, conforme descrito na seção anterior. Em seguida, adicione os seguintes sinalizadores ao seu comando (os valores assumem que você está executando a partir da raiz do repositório)</w:t>
-      </w:r>
-    </w:p>
-    <w:p/>
-    <w:p>
-      <w:r>
-        <w:t>--</w:t>
-      </w:r>
-      <w:proofErr w:type="spellStart"/>
-      <w:r>
-        <w:t>project</w:t>
-      </w:r>
-      <w:proofErr w:type="spellEnd"/>
-      <w:r>
-        <w:t xml:space="preserve"> </w:t>
-      </w:r>
-      <w:proofErr w:type="spellStart"/>
-      <w:r>
-        <w:t>src</w:t>
-      </w:r>
-      <w:proofErr w:type="spellEnd"/>
-      <w:r>
-        <w:t>/</w:t>
-      </w:r>
-      <w:proofErr w:type="spellStart"/>
-      <w:r>
-        <w:t>Infrastructure</w:t>
-      </w:r>
-      <w:proofErr w:type="spellEnd"/>
-      <w:r>
-        <w:t xml:space="preserve"> (opcional se estiver nesta pasta)</w:t>
-      </w:r>
-    </w:p>
-    <w:p>
-      <w:pPr>
-        <w:rPr>
-          <w:lang w:val="en-US"/>
-        </w:rPr>
-      </w:pPr>
-      <w:r>
-        <w:rPr>
-          <w:lang w:val="en-US"/>
-        </w:rPr>
-        <w:t xml:space="preserve">--startup-project </w:t>
-      </w:r>
-      <w:proofErr w:type="spellStart"/>
-      <w:r>
-        <w:rPr>
-          <w:lang w:val="en-US"/>
-        </w:rPr>
-        <w:t>src</w:t>
-      </w:r>
-      <w:proofErr w:type="spellEnd"/>
-      <w:r>
-        <w:rPr>
-          <w:lang w:val="en-US"/>
-        </w:rPr>
-        <w:t>/</w:t>
-      </w:r>
-      <w:proofErr w:type="spellStart"/>
-      <w:r>
-        <w:rPr>
-          <w:lang w:val="en-US"/>
-        </w:rPr>
-        <w:t>Web</w:t>
-      </w:r>
-      <w:r>
-        <w:rPr>
-          <w:lang w:val="en-US"/>
-        </w:rPr>
-        <w:t>Aplication</w:t>
-      </w:r>
-      <w:proofErr w:type="spellEnd"/>
-    </w:p>
-    <w:p>
-      <w:pPr>
-        <w:rPr>
-          <w:lang w:val="en-US"/>
-        </w:rPr>
-      </w:pPr>
-      <w:r>
-        <w:rPr>
-          <w:lang w:val="en-US"/>
-        </w:rPr>
-        <w:t>--output-</w:t>
-      </w:r>
-      <w:proofErr w:type="spellStart"/>
-      <w:r>
-        <w:rPr>
-          <w:lang w:val="en-US"/>
-        </w:rPr>
-        <w:t>dir</w:t>
-      </w:r>
-      <w:proofErr w:type="spellEnd"/>
-      <w:r>
-        <w:rPr>
-          <w:lang w:val="en-US"/>
-        </w:rPr>
-        <w:t xml:space="preserve"> </w:t>
-      </w:r>
-      <w:r>
-        <w:rPr>
-          <w:lang w:val="en-US"/>
-        </w:rPr>
-        <w:t>Persistence</w:t>
-      </w:r>
-      <w:r>
-        <w:rPr>
-          <w:lang w:val="en-US"/>
-        </w:rPr>
-        <w:t>/</w:t>
-      </w:r>
-      <w:r>
-        <w:rPr>
+      <w:pPr>
+        <w:rPr>
+          <w:lang w:val="en-US"/>
+        </w:rPr>
+      </w:pPr>
+      <w:r>
+        <w:rPr>
+          <w:lang w:val="en-US"/>
+        </w:rPr>
+        <w:t>dotnet ef migrations add "SampleMigration" --project src\Infrastructure --startup-project src\WebUI --output-dir Persistence\</w:t>
+      </w:r>
+      <w:r>
+        <w:rPr>
+          <w:u w:val="single"/>
           <w:lang w:val="en-US"/>
         </w:rPr>
         <w:t>Migrations</w:t>
       </w:r>
     </w:p>
     <w:p>
-      <w:r>
-        <w:t>Por exemplo, para adicionar uma nova migração da pasta raiz:</w:t>
-      </w:r>
-    </w:p>
-    <w:p/>
-    <w:p>
-      <w:pPr>
-        <w:rPr>
-          <w:lang w:val="en-US"/>
-        </w:rPr>
-      </w:pPr>
-      <w:r>
-        <w:rPr>
-          <w:lang w:val="en-US"/>
-        </w:rPr>
-        <w:t xml:space="preserve">dotnet </w:t>
-      </w:r>
-      <w:proofErr w:type="spellStart"/>
-      <w:r>
-        <w:rPr>
-          <w:lang w:val="en-US"/>
-        </w:rPr>
-        <w:t>ef</w:t>
-      </w:r>
-      <w:proofErr w:type="spellEnd"/>
-      <w:r>
-        <w:rPr>
-          <w:lang w:val="en-US"/>
-        </w:rPr>
-        <w:t xml:space="preserve"> migrations add "</w:t>
-      </w:r>
-      <w:proofErr w:type="spellStart"/>
-      <w:r>
-        <w:rPr>
-          <w:lang w:val="en-US"/>
-        </w:rPr>
-        <w:t>SampleMigration</w:t>
-      </w:r>
-      <w:proofErr w:type="spellEnd"/>
-      <w:r>
-        <w:rPr>
-          <w:lang w:val="en-US"/>
-        </w:rPr>
-        <w:t xml:space="preserve">" --project </w:t>
-      </w:r>
-      <w:proofErr w:type="spellStart"/>
-      <w:r>
-        <w:rPr>
-          <w:lang w:val="en-US"/>
-        </w:rPr>
-        <w:t>src</w:t>
-      </w:r>
-      <w:proofErr w:type="spellEnd"/>
-      <w:r>
-        <w:rPr>
-          <w:lang w:val="en-US"/>
-        </w:rPr>
-        <w:t xml:space="preserve">\Infrastructure --startup-project </w:t>
-      </w:r>
-      <w:proofErr w:type="spellStart"/>
-      <w:r>
-        <w:rPr>
-          <w:lang w:val="en-US"/>
-        </w:rPr>
-        <w:t>src</w:t>
-      </w:r>
-      <w:proofErr w:type="spellEnd"/>
-      <w:r>
-        <w:rPr>
-          <w:lang w:val="en-US"/>
-        </w:rPr>
-        <w:t>\</w:t>
-      </w:r>
-      <w:proofErr w:type="spellStart"/>
-      <w:r>
-        <w:rPr>
-          <w:lang w:val="en-US"/>
-        </w:rPr>
-        <w:t>WebUI</w:t>
-      </w:r>
-      <w:proofErr w:type="spellEnd"/>
-      <w:r>
-        <w:rPr>
-          <w:lang w:val="en-US"/>
-        </w:rPr>
-        <w:t xml:space="preserve"> --output-</w:t>
-      </w:r>
-      <w:proofErr w:type="spellStart"/>
-      <w:r>
-        <w:rPr>
-          <w:lang w:val="en-US"/>
-        </w:rPr>
-        <w:t>dir</w:t>
-      </w:r>
-      <w:proofErr w:type="spellEnd"/>
-      <w:r>
-        <w:rPr>
-          <w:lang w:val="en-US"/>
-        </w:rPr>
-        <w:t xml:space="preserve"> Persistence\</w:t>
-      </w:r>
-      <w:r>
-        <w:rPr>
-          <w:u w:val="single"/>
-          <w:lang w:val="en-US"/>
-        </w:rPr>
-        <w:t>Migrations</w:t>
-      </w:r>
+      <w:pPr>
+        <w:rPr>
+          <w:lang w:val="en-US"/>
+        </w:rPr>
+      </w:pPr>
+    </w:p>
+    <w:p>
+      <w:pPr>
+        <w:rPr>
+          <w:lang w:val="en-US"/>
+        </w:rPr>
+      </w:pPr>
     </w:p>
     <w:sectPr>
       <w:pgSz w:w="11906" w:h="16838"/>
@@ -797,7 +393,7 @@
 </file>
 
 <file path=word/styles.xml><?xml version="1.0" encoding="utf-8"?>
-<w:styles xmlns:mc="http://schemas.openxmlformats.org/markup-compatibility/2006" xmlns:r="http://schemas.openxmlformats.org/officeDocument/2006/relationships" xmlns:w="http://schemas.openxmlformats.org/wordprocessingml/2006/main" xmlns:w14="http://schemas.microsoft.com/office/word/2010/wordml" xmlns:w15="http://schemas.microsoft.com/office/word/2012/wordml" xmlns:w16cex="http://schemas.microsoft.com/office/word/2018/wordml/cex" xmlns:w16cid="http://schemas.microsoft.com/office/word/2016/wordml/cid" xmlns:w16="http://schemas.microsoft.com/office/word/2018/wordml" xmlns:w16sdtdh="http://schemas.microsoft.com/office/word/2020/wordml/sdtdatahash" xmlns:w16se="http://schemas.microsoft.com/office/word/2015/wordml/symex" mc:Ignorable="w14 w15 w16se w16cid w16 w16cex w16sdtdh">
+<w:styles xmlns:mc="http://schemas.openxmlformats.org/markup-compatibility/2006" xmlns:r="http://schemas.openxmlformats.org/officeDocument/2006/relationships" xmlns:w="http://schemas.openxmlformats.org/wordprocessingml/2006/main" xmlns:w14="http://schemas.microsoft.com/office/word/2010/wordml" xmlns:w15="http://schemas.microsoft.com/office/word/2012/wordml" xmlns:w16cex="http://schemas.microsoft.com/office/word/2018/wordml/cex" xmlns:w16cid="http://schemas.microsoft.com/office/word/2016/wordml/cid" xmlns:w16="http://schemas.microsoft.com/office/word/2018/wordml" xmlns:w16du="http://schemas.microsoft.com/office/word/2023/wordml/word16du" xmlns:w16sdtdh="http://schemas.microsoft.com/office/word/2020/wordml/sdtdatahash" xmlns:w16sdtfl="http://schemas.microsoft.com/office/word/2024/wordml/sdtformatlock" xmlns:w16se="http://schemas.microsoft.com/office/word/2015/wordml/symex" mc:Ignorable="w14 w15 w16se w16cid w16 w16cex w16sdtdh w16sdtfl w16du">
   <w:docDefaults>
     <w:rPrDefault>
       <w:rPr>
@@ -1197,13 +793,13 @@
     <w:name w:val="Normal"/>
     <w:qFormat/>
   </w:style>
-  <w:style w:type="character" w:default="1" w:styleId="Fontepargpadro">
+  <w:style w:type="character" w:default="1" w:styleId="DefaultParagraphFont">
     <w:name w:val="Default Paragraph Font"/>
     <w:uiPriority w:val="1"/>
     <w:semiHidden/>
     <w:unhideWhenUsed/>
   </w:style>
-  <w:style w:type="table" w:default="1" w:styleId="Tabelanormal">
+  <w:style w:type="table" w:default="1" w:styleId="TableNormal">
     <w:name w:val="Normal Table"/>
     <w:uiPriority w:val="99"/>
     <w:semiHidden/>
@@ -1218,7 +814,7 @@
       </w:tblCellMar>
     </w:tblPr>
   </w:style>
-  <w:style w:type="numbering" w:default="1" w:styleId="Semlista">
+  <w:style w:type="numbering" w:default="1" w:styleId="NoList">
     <w:name w:val="No List"/>
     <w:uiPriority w:val="99"/>
     <w:semiHidden/>
